--- a/Instalación/Manual de instalacion.docx
+++ b/Instalación/Manual de instalacion.docx
@@ -51,7 +51,38 @@
           <w:rFonts w:ascii="Times New Roman" w:hAnsi="Times New Roman" w:cs="Times New Roman"/>
           <w:sz w:val="24"/>
         </w:rPr>
-        <w:t>. Configurar el servidor con los datos que se detalla más abajo, luego, importar el script de la base de datos que está dentro de esta misma carpeta (</w:t>
+        <w:t>. Configurar el servidor con los datos que se detalla más abajo, luego, importar el script de la base de datos</w:t>
+      </w:r>
+      <w:r>
+        <w:rPr>
+          <w:rFonts w:ascii="Times New Roman" w:hAnsi="Times New Roman" w:cs="Times New Roman"/>
+          <w:sz w:val="24"/>
+        </w:rPr>
+        <w:t xml:space="preserve"> (</w:t>
+      </w:r>
+      <w:proofErr w:type="spellStart"/>
+      <w:r>
+        <w:rPr>
+          <w:rFonts w:ascii="Times New Roman" w:hAnsi="Times New Roman" w:cs="Times New Roman"/>
+          <w:i/>
+          <w:sz w:val="24"/>
+        </w:rPr>
+        <w:t>scriptDB.sql</w:t>
+      </w:r>
+      <w:proofErr w:type="spellEnd"/>
+      <w:r>
+        <w:rPr>
+          <w:rFonts w:ascii="Times New Roman" w:hAnsi="Times New Roman" w:cs="Times New Roman"/>
+          <w:sz w:val="24"/>
+        </w:rPr>
+        <w:t>)</w:t>
+      </w:r>
+      <w:r>
+        <w:rPr>
+          <w:rFonts w:ascii="Times New Roman" w:hAnsi="Times New Roman" w:cs="Times New Roman"/>
+          <w:sz w:val="24"/>
+        </w:rPr>
+        <w:t xml:space="preserve"> que está dentro de esta misma carpeta (</w:t>
       </w:r>
       <w:r>
         <w:rPr>
@@ -165,6 +196,8 @@
         </w:rPr>
         <w:t>root</w:t>
       </w:r>
+      <w:bookmarkStart w:id="0" w:name="_GoBack"/>
+      <w:bookmarkEnd w:id="0"/>
       <w:proofErr w:type="spellEnd"/>
     </w:p>
     <w:p>
@@ -184,21 +217,7 @@
           <w:rFonts w:ascii="Times New Roman" w:hAnsi="Times New Roman" w:cs="Times New Roman"/>
           <w:sz w:val="24"/>
         </w:rPr>
-        <w:t xml:space="preserve">Nombre de la base de datos </w:t>
-      </w:r>
-      <w:r>
-        <w:rPr>
-          <w:rFonts w:ascii="Times New Roman" w:hAnsi="Times New Roman" w:cs="Times New Roman"/>
-          <w:sz w:val="24"/>
-        </w:rPr>
-        <w:t>=</w:t>
-      </w:r>
-      <w:r>
-        <w:rPr>
-          <w:rFonts w:ascii="Times New Roman" w:hAnsi="Times New Roman" w:cs="Times New Roman"/>
-          <w:sz w:val="24"/>
-        </w:rPr>
-        <w:t xml:space="preserve"> </w:t>
+        <w:t xml:space="preserve">Nombre de la base de datos = </w:t>
       </w:r>
       <w:proofErr w:type="spellStart"/>
       <w:r>
@@ -231,28 +250,7 @@
           <w:rFonts w:ascii="Times New Roman" w:hAnsi="Times New Roman" w:cs="Times New Roman"/>
           <w:sz w:val="24"/>
         </w:rPr>
-        <w:t xml:space="preserve">Servidor </w:t>
-      </w:r>
-      <w:r>
-        <w:rPr>
-          <w:rFonts w:ascii="Times New Roman" w:hAnsi="Times New Roman" w:cs="Times New Roman"/>
-          <w:sz w:val="24"/>
-        </w:rPr>
-        <w:t>Web</w:t>
-      </w:r>
-      <w:r>
-        <w:rPr>
-          <w:rFonts w:ascii="Times New Roman" w:hAnsi="Times New Roman" w:cs="Times New Roman"/>
-          <w:sz w:val="24"/>
-        </w:rPr>
-        <w:t xml:space="preserve">: </w:t>
-      </w:r>
-      <w:r>
-        <w:rPr>
-          <w:rFonts w:ascii="Times New Roman" w:hAnsi="Times New Roman" w:cs="Times New Roman"/>
-          <w:sz w:val="24"/>
-        </w:rPr>
-        <w:t xml:space="preserve">Apache. Se recomienda utilizar un servidor local con </w:t>
+        <w:t xml:space="preserve">Servidor Web: Apache. Se recomienda utilizar un servidor local con </w:t>
       </w:r>
       <w:r>
         <w:rPr>
@@ -664,8 +662,6 @@
         <w:ind w:firstLine="708"/>
         <w:jc w:val="center"/>
       </w:pPr>
-      <w:bookmarkStart w:id="0" w:name="_GoBack"/>
-      <w:bookmarkEnd w:id="0"/>
     </w:p>
     <w:sectPr>
       <w:pgSz w:w="11906" w:h="16838"/>
